--- a/Design Review Sources.docx
+++ b/Design Review Sources.docx
@@ -9,6 +9,16 @@
             <w:rStyle w:val="Hyperlink"/>
           </w:rPr>
           <w:t>https://uxdesign.cc/designing-apps-for-young-kids-part-1-ff54c46c773b</w:t>
+        </w:r>
+      </w:hyperlink>
+    </w:p>
+    <w:p>
+      <w:hyperlink r:id="rId5" w:history="1">
+        <w:r>
+          <w:rPr>
+            <w:rStyle w:val="Hyperlink"/>
+          </w:rPr>
+          <w:t>https://www.educationalappstore.com/app/category/augmented-reality-apps</w:t>
         </w:r>
       </w:hyperlink>
     </w:p>
